--- a/JonAra-files/Reports/Group Industry Data Compilation .docx
+++ b/JonAra-files/Reports/Group Industry Data Compilation .docx
@@ -2471,7 +2471,6 @@
                 <w:szCs w:val="20"/>
               </w:rPr>
             </w:pPr>
-            <w:bookmarkStart w:id="0" w:name="_GoBack" w:colFirst="1" w:colLast="2"/>
             <w:r>
               <w:rPr>
                 <w:rFonts w:cstheme="minorHAnsi"/>
@@ -2548,7 +2547,6 @@
           </w:p>
         </w:tc>
       </w:tr>
-      <w:bookmarkEnd w:id="0"/>
     </w:tbl>
     <w:p>
       <w:pPr>
@@ -5530,23 +5528,7 @@
                 <w:szCs w:val="20"/>
               </w:rPr>
               <w:tab/>
-              <w:t xml:space="preserve"> </w:t>
-            </w:r>
-            <w:r>
-              <w:rPr>
-                <w:rFonts w:cstheme="minorHAnsi"/>
-                <w:sz w:val="20"/>
-                <w:szCs w:val="20"/>
-              </w:rPr>
-              <w:t xml:space="preserve">               </w:t>
-            </w:r>
-            <w:r>
-              <w:rPr>
-                <w:rFonts w:cstheme="minorHAnsi"/>
-                <w:sz w:val="20"/>
-                <w:szCs w:val="20"/>
-              </w:rPr>
-              <w:t>Fifth</w:t>
+              <w:t xml:space="preserve">                Fifth</w:t>
             </w:r>
           </w:p>
         </w:tc>
@@ -6641,23 +6623,7 @@
                 <w:sz w:val="20"/>
                 <w:szCs w:val="20"/>
               </w:rPr>
-              <w:t>Design and implement networks and</w:t>
-            </w:r>
-            <w:r>
-              <w:rPr>
-                <w:rFonts w:cstheme="minorHAnsi"/>
-                <w:sz w:val="20"/>
-                <w:szCs w:val="20"/>
-              </w:rPr>
-              <w:t xml:space="preserve"> </w:t>
-            </w:r>
-            <w:r>
-              <w:rPr>
-                <w:rFonts w:cstheme="minorHAnsi"/>
-                <w:sz w:val="20"/>
-                <w:szCs w:val="20"/>
-              </w:rPr>
-              <w:t>infrastructure.</w:t>
+              <w:t>Design and implement networks and infrastructure.</w:t>
             </w:r>
           </w:p>
           <w:p>
@@ -7035,15 +7001,7 @@
                 <w:sz w:val="20"/>
                 <w:szCs w:val="20"/>
               </w:rPr>
-              <w:t>The source I used for this information is here: https://www.fieldengineer.com/skills/datacenter-network-engineer</w:t>
-            </w:r>
-            <w:r>
-              <w:rPr>
-                <w:rFonts w:cstheme="minorHAnsi"/>
-                <w:sz w:val="20"/>
-                <w:szCs w:val="20"/>
-              </w:rPr>
-              <w:t>.</w:t>
+              <w:t>The source I used for this information is here: https://www.fieldengineer.com/skills/datacenter-network-engineer.</w:t>
             </w:r>
           </w:p>
           <w:p>
@@ -7382,7 +7340,7 @@
             <w:r>
               <w:rPr>
                 <w:rFonts w:cstheme="minorHAnsi"/>
-                <w:color w:val="FF0000"/>
+                <w:color w:val="000000" w:themeColor="text1"/>
                 <w:sz w:val="20"/>
                 <w:szCs w:val="20"/>
               </w:rPr>
@@ -7687,16 +7645,7 @@
                 <w:sz w:val="20"/>
                 <w:szCs w:val="20"/>
               </w:rPr>
-              <w:t>11</w:t>
-            </w:r>
-            <w:r>
-              <w:rPr>
-                <w:rFonts w:cstheme="minorHAnsi"/>
-                <w:b/>
-                <w:sz w:val="20"/>
-                <w:szCs w:val="20"/>
-              </w:rPr>
-              <w:t>th</w:t>
+              <w:t>11th</w:t>
             </w:r>
             <w:r>
               <w:rPr>
@@ -7762,26 +7711,19 @@
           <w:sz w:val="20"/>
           <w:szCs w:val="20"/>
         </w:rPr>
-        <w:t>Ideal Job:</w:t>
+        <w:t xml:space="preserve">Ideal Job: </w:t>
       </w:r>
+      <w:bookmarkStart w:id="0" w:name="_GoBack"/>
       <w:r>
         <w:rPr>
           <w:rFonts w:cstheme="minorHAnsi"/>
-          <w:b/>
-          <w:sz w:val="20"/>
-          <w:szCs w:val="20"/>
-        </w:rPr>
-        <w:t xml:space="preserve"> </w:t>
-      </w:r>
-      <w:r>
-        <w:rPr>
-          <w:rFonts w:cstheme="minorHAnsi"/>
-          <w:color w:val="FF0000"/>
+          <w:color w:val="000000" w:themeColor="text1"/>
           <w:sz w:val="20"/>
           <w:szCs w:val="20"/>
         </w:rPr>
         <w:t>Technical Support</w:t>
       </w:r>
+      <w:bookmarkEnd w:id="0"/>
     </w:p>
     <w:p>
       <w:pPr>
@@ -8070,10 +8012,19 @@
       <w:r>
         <w:rPr>
           <w:rFonts w:asciiTheme="minorHAnsi" w:hAnsiTheme="minorHAnsi" w:cstheme="minorHAnsi"/>
-          <w:sz w:val="20"/>
-          <w:szCs w:val="20"/>
-        </w:rPr>
-        <w:t>And for Systems Administrator</w:t>
+          <w:b/>
+          <w:sz w:val="20"/>
+          <w:szCs w:val="20"/>
+        </w:rPr>
+        <w:t xml:space="preserve">Ideal Job: </w:t>
+      </w:r>
+      <w:r>
+        <w:rPr>
+          <w:rFonts w:asciiTheme="minorHAnsi" w:hAnsiTheme="minorHAnsi" w:cstheme="minorHAnsi"/>
+          <w:sz w:val="20"/>
+          <w:szCs w:val="20"/>
+        </w:rPr>
+        <w:t>Systems Administrator</w:t>
       </w:r>
     </w:p>
     <w:p>
@@ -8106,6 +8057,7 @@
     <w:p>
       <w:pPr>
         <w:pStyle w:val="NormalWeb"/>
+        <w:spacing w:before="0" w:beforeAutospacing="0" w:after="0" w:afterAutospacing="0"/>
         <w:rPr>
           <w:rFonts w:asciiTheme="minorHAnsi" w:hAnsiTheme="minorHAnsi" w:cstheme="minorHAnsi"/>
           <w:sz w:val="20"/>
